--- a/.transfer your modding stuff here/### Numahr/Concept and Design/Laws & Government/Laws & Governments Overhaul for LI .docx
+++ b/.transfer your modding stuff here/### Numahr/Concept and Design/Laws & Government/Laws & Governments Overhaul for LI .docx
@@ -54,20 +54,7 @@
           <w:bCs/>
           <w:u w:val="single"/>
         </w:rPr>
-        <w:t>Realm Laws</w:t>
-      </w:r>
-    </w:p>
-    <w:p>
-      <w:pPr>
-        <w:spacing w:after="0" w:line="240" w:lineRule="auto"/>
-      </w:pPr>
-    </w:p>
-    <w:p>
-      <w:pPr>
-        <w:spacing w:after="0" w:line="240" w:lineRule="auto"/>
-      </w:pPr>
-      <w:r>
-        <w:t>Centralization:</w:t>
+        <w:t>Religions</w:t>
       </w:r>
     </w:p>
     <w:p>
@@ -78,35 +65,12 @@
           <w:numId w:val="5"/>
         </w:numPr>
         <w:spacing w:after="0" w:line="240" w:lineRule="auto"/>
-        <w:rPr>
-          <w:strike/>
-        </w:rPr>
-      </w:pPr>
-      <w:r>
-        <w:rPr>
-          <w:strike/>
-        </w:rPr>
-        <w:t xml:space="preserve">Take away </w:t>
-      </w:r>
-      <w:proofErr w:type="spellStart"/>
-      <w:r>
-        <w:rPr>
-          <w:strike/>
-        </w:rPr>
-        <w:t>Revokation</w:t>
-      </w:r>
-      <w:proofErr w:type="spellEnd"/>
-      <w:r>
-        <w:rPr>
-          <w:strike/>
-        </w:rPr>
-        <w:t xml:space="preserve"> of titles allowed</w:t>
-      </w:r>
-      <w:r>
-        <w:rPr>
-          <w:strike/>
-        </w:rPr>
-        <w:t xml:space="preserve"> -&gt; revoke titles laws</w:t>
+      </w:pPr>
+      <w:r>
+        <w:t>Add loot = yes</w:t>
+      </w:r>
+      <w:r>
+        <w:t xml:space="preserve"> to oriental despotic religions</w:t>
       </w:r>
     </w:p>
     <w:p>
@@ -117,669 +81,10 @@
           <w:numId w:val="5"/>
         </w:numPr>
         <w:spacing w:after="0" w:line="240" w:lineRule="auto"/>
-        <w:rPr>
-          <w:strike/>
-        </w:rPr>
-      </w:pPr>
-      <w:r>
-        <w:rPr>
-          <w:strike/>
-        </w:rPr>
-        <w:t>Reintroduce revocation of titles effects if no Zeus DLC</w:t>
-      </w:r>
-    </w:p>
-    <w:p>
-      <w:pPr>
-        <w:pStyle w:val="Paragraphedeliste"/>
-        <w:numPr>
-          <w:ilvl w:val="0"/>
-          <w:numId w:val="5"/>
-        </w:numPr>
-        <w:spacing w:after="0" w:line="240" w:lineRule="auto"/>
-        <w:rPr>
-          <w:strike/>
-        </w:rPr>
-      </w:pPr>
-      <w:r>
-        <w:rPr>
-          <w:strike/>
-        </w:rPr>
-        <w:t xml:space="preserve">Add </w:t>
-      </w:r>
-      <w:r>
-        <w:rPr>
-          <w:strike/>
-        </w:rPr>
-        <w:t>p</w:t>
-      </w:r>
-      <w:r>
-        <w:rPr>
-          <w:strike/>
-        </w:rPr>
-        <w:t xml:space="preserve">revent inheritance from outside the realm </w:t>
-      </w:r>
-      <w:r>
-        <w:rPr>
-          <w:strike/>
-        </w:rPr>
-        <w:t>enabled</w:t>
-      </w:r>
-      <w:r>
-        <w:rPr>
-          <w:strike/>
-        </w:rPr>
-        <w:t xml:space="preserve"> from level +</w:t>
-      </w:r>
-      <w:r>
-        <w:rPr>
-          <w:strike/>
-        </w:rPr>
-        <w:t>2</w:t>
-      </w:r>
-    </w:p>
-    <w:p>
-      <w:pPr>
-        <w:pStyle w:val="Paragraphedeliste"/>
-        <w:numPr>
-          <w:ilvl w:val="0"/>
-          <w:numId w:val="5"/>
-        </w:numPr>
-        <w:spacing w:after="0" w:line="240" w:lineRule="auto"/>
-        <w:rPr>
-          <w:strike/>
-        </w:rPr>
-      </w:pPr>
-      <w:r>
-        <w:rPr>
-          <w:strike/>
-        </w:rPr>
-        <w:t>Explain in tool tips that this is about decision-making power</w:t>
-      </w:r>
-    </w:p>
-    <w:p>
-      <w:pPr>
-        <w:pStyle w:val="Paragraphedeliste"/>
-        <w:numPr>
-          <w:ilvl w:val="0"/>
-          <w:numId w:val="5"/>
-        </w:numPr>
-        <w:spacing w:after="0" w:line="240" w:lineRule="auto"/>
-        <w:rPr>
-          <w:strike/>
-        </w:rPr>
-      </w:pPr>
-      <w:r>
-        <w:rPr>
-          <w:strike/>
-        </w:rPr>
-        <w:t>Make it a condition for advanced forms of other laws</w:t>
-      </w:r>
-    </w:p>
-    <w:p>
-      <w:pPr>
-        <w:pStyle w:val="Paragraphedeliste"/>
-        <w:numPr>
-          <w:ilvl w:val="0"/>
-          <w:numId w:val="5"/>
-        </w:numPr>
-        <w:spacing w:after="0" w:line="240" w:lineRule="auto"/>
-      </w:pPr>
-      <w:r>
-        <w:t xml:space="preserve">That condition can be replaced by strong soul-based laws [to be expanded later] </w:t>
-      </w:r>
-    </w:p>
-    <w:p>
-      <w:pPr>
-        <w:spacing w:after="0" w:line="240" w:lineRule="auto"/>
-      </w:pPr>
-    </w:p>
-    <w:p>
-      <w:pPr>
-        <w:spacing w:after="0" w:line="240" w:lineRule="auto"/>
-      </w:pPr>
-      <w:r>
-        <w:t>Control on Clans:</w:t>
-      </w:r>
-    </w:p>
-    <w:p>
-      <w:pPr>
-        <w:pStyle w:val="Paragraphedeliste"/>
-        <w:numPr>
-          <w:ilvl w:val="0"/>
-          <w:numId w:val="6"/>
-        </w:numPr>
-        <w:spacing w:after="0" w:line="240" w:lineRule="auto"/>
-        <w:rPr>
-          <w:strike/>
-        </w:rPr>
-      </w:pPr>
-      <w:r>
-        <w:rPr>
-          <w:strike/>
-        </w:rPr>
-        <w:t xml:space="preserve">Take away </w:t>
-      </w:r>
-      <w:proofErr w:type="spellStart"/>
-      <w:r>
-        <w:rPr>
-          <w:strike/>
-        </w:rPr>
-        <w:t>Revokation</w:t>
-      </w:r>
-      <w:proofErr w:type="spellEnd"/>
-      <w:r>
-        <w:rPr>
-          <w:strike/>
-        </w:rPr>
-        <w:t xml:space="preserve"> of titles allowed -&gt; revoke titles laws</w:t>
-      </w:r>
-    </w:p>
-    <w:p>
-      <w:pPr>
-        <w:pStyle w:val="Paragraphedeliste"/>
-        <w:numPr>
-          <w:ilvl w:val="0"/>
-          <w:numId w:val="6"/>
-        </w:numPr>
-        <w:spacing w:after="0" w:line="240" w:lineRule="auto"/>
-      </w:pPr>
-      <w:r>
-        <w:t>Reintroduce revocation of titles effects if no Zeus DLC</w:t>
-      </w:r>
-    </w:p>
-    <w:p>
-      <w:pPr>
-        <w:pStyle w:val="Paragraphedeliste"/>
-        <w:numPr>
-          <w:ilvl w:val="0"/>
-          <w:numId w:val="6"/>
-        </w:numPr>
-        <w:spacing w:after="0" w:line="240" w:lineRule="auto"/>
-        <w:rPr>
-          <w:strike/>
-        </w:rPr>
-      </w:pPr>
-      <w:r>
-        <w:rPr>
-          <w:strike/>
-        </w:rPr>
-        <w:t xml:space="preserve">Add </w:t>
-      </w:r>
-      <w:proofErr w:type="spellStart"/>
-      <w:r>
-        <w:rPr>
-          <w:strike/>
-        </w:rPr>
-        <w:t>set_tribal_vassal_levy_control</w:t>
-      </w:r>
-      <w:proofErr w:type="spellEnd"/>
-      <w:r>
-        <w:rPr>
-          <w:strike/>
-        </w:rPr>
-        <w:t xml:space="preserve"> = yes at level 4 of Martial Disposition</w:t>
-      </w:r>
-    </w:p>
-    <w:p>
-      <w:pPr>
-        <w:pStyle w:val="Paragraphedeliste"/>
-        <w:numPr>
-          <w:ilvl w:val="0"/>
-          <w:numId w:val="6"/>
-        </w:numPr>
-        <w:spacing w:after="0" w:line="240" w:lineRule="auto"/>
-        <w:rPr>
-          <w:strike/>
-        </w:rPr>
-      </w:pPr>
-      <w:r>
-        <w:rPr>
-          <w:strike/>
-        </w:rPr>
-        <w:t xml:space="preserve">Add </w:t>
-      </w:r>
-      <w:proofErr w:type="spellStart"/>
-      <w:r>
-        <w:rPr>
-          <w:strike/>
-        </w:rPr>
-        <w:t>set_tribal_vassal_tax_income</w:t>
-      </w:r>
-      <w:proofErr w:type="spellEnd"/>
-      <w:r>
-        <w:rPr>
-          <w:strike/>
-        </w:rPr>
-        <w:t xml:space="preserve"> = yes at level 4 of Mercantile Disposition </w:t>
-      </w:r>
-    </w:p>
-    <w:p>
-      <w:pPr>
-        <w:pStyle w:val="Paragraphedeliste"/>
-        <w:numPr>
-          <w:ilvl w:val="0"/>
-          <w:numId w:val="6"/>
-        </w:numPr>
-        <w:spacing w:after="0" w:line="240" w:lineRule="auto"/>
-        <w:rPr>
-          <w:strike/>
-        </w:rPr>
-      </w:pPr>
-      <w:r>
-        <w:rPr>
-          <w:strike/>
-        </w:rPr>
-        <w:t xml:space="preserve">Integrate the council </w:t>
-      </w:r>
-      <w:r>
-        <w:rPr>
-          <w:strike/>
-        </w:rPr>
-        <w:t xml:space="preserve">voting rules found in Vanilla Tribal </w:t>
-      </w:r>
-      <w:proofErr w:type="spellStart"/>
-      <w:r>
-        <w:rPr>
-          <w:strike/>
-        </w:rPr>
-        <w:t>Orgnaization</w:t>
-      </w:r>
-      <w:proofErr w:type="spellEnd"/>
-      <w:r>
-        <w:rPr>
-          <w:strike/>
-        </w:rPr>
-        <w:t xml:space="preserve"> [I don’t understand these fully but this set of law corresponds to Tribal </w:t>
-      </w:r>
-      <w:proofErr w:type="spellStart"/>
-      <w:r>
-        <w:rPr>
-          <w:strike/>
-        </w:rPr>
-        <w:t>Orgnaization</w:t>
-      </w:r>
-      <w:proofErr w:type="spellEnd"/>
-      <w:r>
-        <w:rPr>
-          <w:strike/>
-        </w:rPr>
-        <w:t xml:space="preserve"> so let’s integrate Vanilla feature]</w:t>
-      </w:r>
-    </w:p>
-    <w:p>
-      <w:pPr>
-        <w:pStyle w:val="Paragraphedeliste"/>
-        <w:numPr>
-          <w:ilvl w:val="0"/>
-          <w:numId w:val="6"/>
-        </w:numPr>
-        <w:spacing w:after="0" w:line="240" w:lineRule="auto"/>
-        <w:rPr>
-          <w:strike/>
-        </w:rPr>
-      </w:pPr>
-      <w:r>
-        <w:rPr>
-          <w:strike/>
-        </w:rPr>
-        <w:t xml:space="preserve">Add </w:t>
-      </w:r>
-      <w:r>
-        <w:rPr>
-          <w:i/>
-          <w:iCs/>
-          <w:strike/>
-        </w:rPr>
-        <w:t xml:space="preserve">limit = </w:t>
-      </w:r>
-      <w:proofErr w:type="gramStart"/>
-      <w:r>
-        <w:rPr>
-          <w:i/>
-          <w:iCs/>
-          <w:strike/>
-        </w:rPr>
-        <w:t>{ NOT</w:t>
-      </w:r>
-      <w:proofErr w:type="gramEnd"/>
-      <w:r>
-        <w:rPr>
-          <w:i/>
-          <w:iCs/>
-          <w:strike/>
-        </w:rPr>
-        <w:t xml:space="preserve"> = { </w:t>
-      </w:r>
-      <w:proofErr w:type="spellStart"/>
-      <w:r>
-        <w:rPr>
-          <w:i/>
-          <w:iCs/>
-          <w:strike/>
-        </w:rPr>
-        <w:t>has_dlc</w:t>
-      </w:r>
-      <w:proofErr w:type="spellEnd"/>
-      <w:r>
-        <w:rPr>
-          <w:i/>
-          <w:iCs/>
-          <w:strike/>
-        </w:rPr>
-        <w:t xml:space="preserve"> = "Zeus" } }</w:t>
-      </w:r>
-      <w:r>
-        <w:rPr>
-          <w:strike/>
-        </w:rPr>
-        <w:t xml:space="preserve"> as appropriate in front of effects normally handled by Council Law as in Vanilla Tribal Organization</w:t>
-      </w:r>
-    </w:p>
-    <w:p>
-      <w:pPr>
-        <w:pStyle w:val="Paragraphedeliste"/>
-        <w:numPr>
-          <w:ilvl w:val="0"/>
-          <w:numId w:val="6"/>
-        </w:numPr>
-        <w:spacing w:after="0" w:line="240" w:lineRule="auto"/>
-        <w:rPr>
-          <w:strike/>
-        </w:rPr>
-      </w:pPr>
-      <w:r>
-        <w:rPr>
-          <w:strike/>
-        </w:rPr>
-        <w:t>Make it a condition for advanced forms of other laws</w:t>
-      </w:r>
-    </w:p>
-    <w:p>
-      <w:pPr>
-        <w:pStyle w:val="Paragraphedeliste"/>
-        <w:numPr>
-          <w:ilvl w:val="0"/>
-          <w:numId w:val="6"/>
-        </w:numPr>
-        <w:spacing w:after="0" w:line="240" w:lineRule="auto"/>
-      </w:pPr>
-      <w:r>
-        <w:t xml:space="preserve">That condition can be replaced by strong soul-based laws [to be expanded later] </w:t>
-      </w:r>
-    </w:p>
-    <w:p>
-      <w:pPr>
-        <w:spacing w:after="0" w:line="240" w:lineRule="auto"/>
-      </w:pPr>
-    </w:p>
-    <w:p>
-      <w:pPr>
-        <w:spacing w:after="0" w:line="240" w:lineRule="auto"/>
-      </w:pPr>
-      <w:r>
-        <w:t>Revoke titles law:</w:t>
-      </w:r>
-    </w:p>
-    <w:p>
-      <w:pPr>
-        <w:pStyle w:val="Paragraphedeliste"/>
-        <w:numPr>
-          <w:ilvl w:val="0"/>
-          <w:numId w:val="2"/>
-        </w:numPr>
-        <w:spacing w:after="0" w:line="240" w:lineRule="auto"/>
-        <w:rPr>
-          <w:strike/>
-        </w:rPr>
-      </w:pPr>
-      <w:r>
-        <w:rPr>
-          <w:strike/>
-        </w:rPr>
-        <w:t>Merge with Controlled Real inheritance and call it “Sovereignty”</w:t>
-      </w:r>
-    </w:p>
-    <w:p>
-      <w:pPr>
-        <w:pStyle w:val="Paragraphedeliste"/>
-        <w:numPr>
-          <w:ilvl w:val="0"/>
-          <w:numId w:val="2"/>
-        </w:numPr>
-        <w:spacing w:after="0" w:line="240" w:lineRule="auto"/>
-        <w:rPr>
-          <w:strike/>
-        </w:rPr>
-      </w:pPr>
-      <w:r>
-        <w:rPr>
-          <w:strike/>
-        </w:rPr>
-        <w:t>Remove religious as it is covered by religious intolerance</w:t>
-      </w:r>
-    </w:p>
-    <w:p>
-      <w:pPr>
-        <w:pStyle w:val="Paragraphedeliste"/>
-        <w:numPr>
-          <w:ilvl w:val="0"/>
-          <w:numId w:val="2"/>
-        </w:numPr>
-        <w:spacing w:after="0" w:line="240" w:lineRule="auto"/>
-        <w:rPr>
-          <w:strike/>
-        </w:rPr>
-      </w:pPr>
-      <w:r>
-        <w:rPr>
-          <w:strike/>
-        </w:rPr>
-        <w:t>Depends on normally on centralization/</w:t>
-      </w:r>
-      <w:proofErr w:type="spellStart"/>
-      <w:r>
-        <w:rPr>
-          <w:strike/>
-        </w:rPr>
-        <w:t>clanic</w:t>
-      </w:r>
-      <w:proofErr w:type="spellEnd"/>
-      <w:r>
-        <w:rPr>
-          <w:strike/>
-        </w:rPr>
-        <w:t xml:space="preserve"> control as previously. </w:t>
-      </w:r>
-    </w:p>
-    <w:p>
-      <w:pPr>
-        <w:pStyle w:val="Paragraphedeliste"/>
-        <w:numPr>
-          <w:ilvl w:val="0"/>
-          <w:numId w:val="2"/>
-        </w:numPr>
-        <w:spacing w:after="0" w:line="240" w:lineRule="auto"/>
-      </w:pPr>
-      <w:r>
-        <w:t>But in addition, some soul-based laws can allow better law even at low centralization/</w:t>
-      </w:r>
-      <w:proofErr w:type="spellStart"/>
-      <w:r>
-        <w:t>clanic</w:t>
-      </w:r>
-      <w:proofErr w:type="spellEnd"/>
-      <w:r>
-        <w:t xml:space="preserve"> control [to be expanded later]</w:t>
-      </w:r>
-    </w:p>
-    <w:p>
-      <w:pPr>
-        <w:spacing w:after="0" w:line="240" w:lineRule="auto"/>
-      </w:pPr>
-    </w:p>
-    <w:p>
-      <w:pPr>
-        <w:spacing w:after="0" w:line="240" w:lineRule="auto"/>
-        <w:rPr>
-          <w:strike/>
-        </w:rPr>
-      </w:pPr>
-      <w:r>
-        <w:rPr>
-          <w:strike/>
-        </w:rPr>
-        <w:t>Status of women</w:t>
-      </w:r>
-      <w:r>
-        <w:rPr>
-          <w:strike/>
-        </w:rPr>
-        <w:t xml:space="preserve"> / gender</w:t>
-      </w:r>
-      <w:r>
-        <w:rPr>
-          <w:strike/>
-        </w:rPr>
-        <w:t xml:space="preserve">: </w:t>
-      </w:r>
-    </w:p>
-    <w:p>
-      <w:pPr>
-        <w:pStyle w:val="Paragraphedeliste"/>
-        <w:numPr>
-          <w:ilvl w:val="0"/>
-          <w:numId w:val="2"/>
-        </w:numPr>
-        <w:spacing w:after="0" w:line="240" w:lineRule="auto"/>
-        <w:rPr>
-          <w:strike/>
-        </w:rPr>
-      </w:pPr>
-      <w:r>
-        <w:rPr>
-          <w:strike/>
-        </w:rPr>
-        <w:t>Link it to SELIN</w:t>
-      </w:r>
-    </w:p>
-    <w:p>
-      <w:pPr>
-        <w:pStyle w:val="Paragraphedeliste"/>
-        <w:numPr>
-          <w:ilvl w:val="0"/>
-          <w:numId w:val="2"/>
-        </w:numPr>
-        <w:spacing w:after="0" w:line="240" w:lineRule="auto"/>
-        <w:rPr>
-          <w:strike/>
-        </w:rPr>
-      </w:pPr>
-      <w:r>
-        <w:rPr>
-          <w:strike/>
-        </w:rPr>
-        <w:t>Localization of custom tool tips as appropriate</w:t>
-      </w:r>
-    </w:p>
-    <w:p>
-      <w:pPr>
-        <w:spacing w:after="0" w:line="240" w:lineRule="auto"/>
-      </w:pPr>
-    </w:p>
-    <w:p>
-      <w:pPr>
-        <w:spacing w:after="0" w:line="240" w:lineRule="auto"/>
-      </w:pPr>
-      <w:r>
-        <w:t>Administration:</w:t>
-      </w:r>
-    </w:p>
-    <w:p>
-      <w:pPr>
-        <w:pStyle w:val="Paragraphedeliste"/>
-        <w:numPr>
-          <w:ilvl w:val="0"/>
-          <w:numId w:val="2"/>
-        </w:numPr>
-        <w:spacing w:after="0" w:line="240" w:lineRule="auto"/>
-        <w:rPr>
-          <w:strike/>
-        </w:rPr>
-      </w:pPr>
-      <w:r>
-        <w:rPr>
-          <w:strike/>
-        </w:rPr>
-        <w:t>Called: Informal / Legal / Imperial</w:t>
-      </w:r>
-    </w:p>
-    <w:p>
-      <w:pPr>
-        <w:pStyle w:val="Paragraphedeliste"/>
-        <w:numPr>
-          <w:ilvl w:val="0"/>
-          <w:numId w:val="2"/>
-        </w:numPr>
-        <w:spacing w:after="0" w:line="240" w:lineRule="auto"/>
-        <w:rPr>
-          <w:strike/>
-        </w:rPr>
-      </w:pPr>
-      <w:r>
-        <w:rPr>
-          <w:strike/>
-        </w:rPr>
-        <w:t>Follow Vanilla with rebalance so that lower levels are more interesting</w:t>
-      </w:r>
-    </w:p>
-    <w:p>
-      <w:pPr>
-        <w:pStyle w:val="Paragraphedeliste"/>
-        <w:numPr>
-          <w:ilvl w:val="0"/>
-          <w:numId w:val="2"/>
-        </w:numPr>
-        <w:spacing w:after="0" w:line="240" w:lineRule="auto"/>
-        <w:rPr>
-          <w:strike/>
-        </w:rPr>
-      </w:pPr>
-      <w:r>
-        <w:rPr>
-          <w:strike/>
-        </w:rPr>
-        <w:t>Tribal will always be informal</w:t>
-      </w:r>
-      <w:r>
-        <w:rPr>
-          <w:strike/>
-        </w:rPr>
-        <w:t xml:space="preserve"> but shall see the law (if anything for awareness purposes)</w:t>
-      </w:r>
-    </w:p>
-    <w:p>
-      <w:pPr>
-        <w:pStyle w:val="Paragraphedeliste"/>
-        <w:numPr>
-          <w:ilvl w:val="0"/>
-          <w:numId w:val="2"/>
-        </w:numPr>
-        <w:spacing w:after="0" w:line="240" w:lineRule="auto"/>
-        <w:rPr>
-          <w:strike/>
-        </w:rPr>
-      </w:pPr>
-      <w:r>
-        <w:rPr>
-          <w:strike/>
-        </w:rPr>
-        <w:t xml:space="preserve">Dependent on centralization </w:t>
-      </w:r>
-    </w:p>
-    <w:p>
-      <w:pPr>
-        <w:spacing w:after="0" w:line="240" w:lineRule="auto"/>
-      </w:pPr>
+      </w:pPr>
+      <w:r>
+        <w:t>Add investiture to clerical religions</w:t>
+      </w:r>
     </w:p>
     <w:p>
       <w:pPr>
@@ -790,173 +95,760 @@
           <w:u w:val="single"/>
         </w:rPr>
       </w:pPr>
-      <w:r>
+    </w:p>
+    <w:p>
+      <w:pPr>
+        <w:spacing w:after="0" w:line="240" w:lineRule="auto"/>
         <w:rPr>
           <w:b/>
           <w:bCs/>
           <w:u w:val="single"/>
         </w:rPr>
-        <w:t>Viceroyalty</w:t>
-      </w:r>
-      <w:r>
+      </w:pPr>
+    </w:p>
+    <w:p>
+      <w:pPr>
+        <w:spacing w:after="0" w:line="240" w:lineRule="auto"/>
         <w:rPr>
           <w:b/>
           <w:bCs/>
           <w:u w:val="single"/>
         </w:rPr>
-        <w:t xml:space="preserve"> Laws</w:t>
-      </w:r>
-    </w:p>
-    <w:p>
-      <w:pPr>
-        <w:pStyle w:val="Paragraphedeliste"/>
-        <w:numPr>
-          <w:ilvl w:val="0"/>
-          <w:numId w:val="7"/>
-        </w:numPr>
-        <w:spacing w:after="0" w:line="240" w:lineRule="auto"/>
-        <w:rPr>
-          <w:strike/>
-        </w:rPr>
-      </w:pPr>
-      <w:r>
-        <w:rPr>
-          <w:strike/>
-        </w:rPr>
-        <w:t xml:space="preserve">Replace mention of tribal organization by </w:t>
-      </w:r>
-      <w:proofErr w:type="spellStart"/>
-      <w:r>
-        <w:rPr>
-          <w:strike/>
-        </w:rPr>
-        <w:t>clanic</w:t>
-      </w:r>
-      <w:proofErr w:type="spellEnd"/>
-      <w:r>
-        <w:rPr>
-          <w:strike/>
-        </w:rPr>
-        <w:t xml:space="preserve"> organization</w:t>
-      </w:r>
-    </w:p>
-    <w:p>
-      <w:pPr>
-        <w:pStyle w:val="Paragraphedeliste"/>
-        <w:numPr>
-          <w:ilvl w:val="0"/>
-          <w:numId w:val="7"/>
-        </w:numPr>
-        <w:spacing w:after="0" w:line="240" w:lineRule="auto"/>
-      </w:pPr>
-      <w:r>
-        <w:rPr>
-          <w:strike/>
-        </w:rPr>
-        <w:t xml:space="preserve">Dependent on </w:t>
-      </w:r>
-      <w:r>
-        <w:rPr>
-          <w:strike/>
-        </w:rPr>
-        <w:t>administration</w:t>
-      </w:r>
-      <w:r>
-        <w:t xml:space="preserve"> or special soul-based governments</w:t>
-      </w:r>
-    </w:p>
-    <w:p>
-      <w:pPr>
-        <w:spacing w:after="0" w:line="240" w:lineRule="auto"/>
-      </w:pPr>
-    </w:p>
-    <w:p>
-      <w:pPr>
-        <w:spacing w:after="0" w:line="240" w:lineRule="auto"/>
+      </w:pPr>
+      <w:r>
         <w:rPr>
           <w:b/>
           <w:bCs/>
           <w:u w:val="single"/>
         </w:rPr>
-      </w:pPr>
-      <w:r>
+        <w:t>Realm Laws</w:t>
+      </w:r>
+    </w:p>
+    <w:p>
+      <w:pPr>
+        <w:spacing w:after="0" w:line="240" w:lineRule="auto"/>
+      </w:pPr>
+    </w:p>
+    <w:p>
+      <w:pPr>
+        <w:spacing w:after="0" w:line="240" w:lineRule="auto"/>
+      </w:pPr>
+      <w:r>
+        <w:t>Centralization:</w:t>
+      </w:r>
+    </w:p>
+    <w:p>
+      <w:pPr>
+        <w:pStyle w:val="Paragraphedeliste"/>
+        <w:numPr>
+          <w:ilvl w:val="0"/>
+          <w:numId w:val="5"/>
+        </w:numPr>
+        <w:spacing w:after="0" w:line="240" w:lineRule="auto"/>
+        <w:rPr>
+          <w:strike/>
+        </w:rPr>
+      </w:pPr>
+      <w:r>
+        <w:rPr>
+          <w:strike/>
+        </w:rPr>
+        <w:t xml:space="preserve">Take away </w:t>
+      </w:r>
+      <w:r>
+        <w:rPr>
+          <w:strike/>
+        </w:rPr>
+        <w:t>Revokation of titles allowed</w:t>
+      </w:r>
+      <w:r>
+        <w:rPr>
+          <w:strike/>
+        </w:rPr>
+        <w:t xml:space="preserve"> -&gt; revoke titles laws</w:t>
+      </w:r>
+    </w:p>
+    <w:p>
+      <w:pPr>
+        <w:pStyle w:val="Paragraphedeliste"/>
+        <w:numPr>
+          <w:ilvl w:val="0"/>
+          <w:numId w:val="5"/>
+        </w:numPr>
+        <w:spacing w:after="0" w:line="240" w:lineRule="auto"/>
+        <w:rPr>
+          <w:strike/>
+        </w:rPr>
+      </w:pPr>
+      <w:r>
+        <w:rPr>
+          <w:strike/>
+        </w:rPr>
+        <w:t>Reintroduce revocation of titles effects if no Zeus DLC</w:t>
+      </w:r>
+    </w:p>
+    <w:p>
+      <w:pPr>
+        <w:pStyle w:val="Paragraphedeliste"/>
+        <w:numPr>
+          <w:ilvl w:val="0"/>
+          <w:numId w:val="5"/>
+        </w:numPr>
+        <w:spacing w:after="0" w:line="240" w:lineRule="auto"/>
+        <w:rPr>
+          <w:strike/>
+        </w:rPr>
+      </w:pPr>
+      <w:r>
+        <w:rPr>
+          <w:strike/>
+        </w:rPr>
+        <w:t xml:space="preserve">Add </w:t>
+      </w:r>
+      <w:r>
+        <w:rPr>
+          <w:strike/>
+        </w:rPr>
+        <w:t>p</w:t>
+      </w:r>
+      <w:r>
+        <w:rPr>
+          <w:strike/>
+        </w:rPr>
+        <w:t xml:space="preserve">revent inheritance from outside the realm </w:t>
+      </w:r>
+      <w:r>
+        <w:rPr>
+          <w:strike/>
+        </w:rPr>
+        <w:t>enabled</w:t>
+      </w:r>
+      <w:r>
+        <w:rPr>
+          <w:strike/>
+        </w:rPr>
+        <w:t xml:space="preserve"> from level +</w:t>
+      </w:r>
+      <w:r>
+        <w:rPr>
+          <w:strike/>
+        </w:rPr>
+        <w:t>2</w:t>
+      </w:r>
+    </w:p>
+    <w:p>
+      <w:pPr>
+        <w:pStyle w:val="Paragraphedeliste"/>
+        <w:numPr>
+          <w:ilvl w:val="0"/>
+          <w:numId w:val="5"/>
+        </w:numPr>
+        <w:spacing w:after="0" w:line="240" w:lineRule="auto"/>
+        <w:rPr>
+          <w:strike/>
+        </w:rPr>
+      </w:pPr>
+      <w:r>
+        <w:rPr>
+          <w:strike/>
+        </w:rPr>
+        <w:t>Explain in tool tips that this is about decision-making power</w:t>
+      </w:r>
+    </w:p>
+    <w:p>
+      <w:pPr>
+        <w:pStyle w:val="Paragraphedeliste"/>
+        <w:numPr>
+          <w:ilvl w:val="0"/>
+          <w:numId w:val="5"/>
+        </w:numPr>
+        <w:spacing w:after="0" w:line="240" w:lineRule="auto"/>
+        <w:rPr>
+          <w:strike/>
+        </w:rPr>
+      </w:pPr>
+      <w:r>
+        <w:rPr>
+          <w:strike/>
+        </w:rPr>
+        <w:t>Make it a condition for advanced forms of other laws</w:t>
+      </w:r>
+    </w:p>
+    <w:p>
+      <w:pPr>
+        <w:pStyle w:val="Paragraphedeliste"/>
+        <w:numPr>
+          <w:ilvl w:val="0"/>
+          <w:numId w:val="5"/>
+        </w:numPr>
+        <w:spacing w:after="0" w:line="240" w:lineRule="auto"/>
+      </w:pPr>
+      <w:r>
+        <w:t xml:space="preserve">That condition can be replaced by strong soul-based laws [to be expanded later] </w:t>
+      </w:r>
+    </w:p>
+    <w:p>
+      <w:pPr>
+        <w:spacing w:after="0" w:line="240" w:lineRule="auto"/>
+      </w:pPr>
+    </w:p>
+    <w:p>
+      <w:pPr>
+        <w:spacing w:after="0" w:line="240" w:lineRule="auto"/>
+      </w:pPr>
+      <w:r>
+        <w:t>Control on Clans:</w:t>
+      </w:r>
+    </w:p>
+    <w:p>
+      <w:pPr>
+        <w:pStyle w:val="Paragraphedeliste"/>
+        <w:numPr>
+          <w:ilvl w:val="0"/>
+          <w:numId w:val="6"/>
+        </w:numPr>
+        <w:spacing w:after="0" w:line="240" w:lineRule="auto"/>
+        <w:rPr>
+          <w:strike/>
+        </w:rPr>
+      </w:pPr>
+      <w:r>
+        <w:rPr>
+          <w:strike/>
+        </w:rPr>
+        <w:t>Take away Revokation of titles allowed -&gt; revoke titles laws</w:t>
+      </w:r>
+    </w:p>
+    <w:p>
+      <w:pPr>
+        <w:pStyle w:val="Paragraphedeliste"/>
+        <w:numPr>
+          <w:ilvl w:val="0"/>
+          <w:numId w:val="6"/>
+        </w:numPr>
+        <w:spacing w:after="0" w:line="240" w:lineRule="auto"/>
+      </w:pPr>
+      <w:r>
+        <w:t>Reintroduce revocation of titles effects if no Zeus DLC</w:t>
+      </w:r>
+    </w:p>
+    <w:p>
+      <w:pPr>
+        <w:pStyle w:val="Paragraphedeliste"/>
+        <w:numPr>
+          <w:ilvl w:val="0"/>
+          <w:numId w:val="6"/>
+        </w:numPr>
+        <w:spacing w:after="0" w:line="240" w:lineRule="auto"/>
+        <w:rPr>
+          <w:strike/>
+        </w:rPr>
+      </w:pPr>
+      <w:r>
+        <w:rPr>
+          <w:strike/>
+        </w:rPr>
+        <w:t>Add set_tribal_vassal_levy_control = yes at level 4 of Martial Disposition</w:t>
+      </w:r>
+    </w:p>
+    <w:p>
+      <w:pPr>
+        <w:pStyle w:val="Paragraphedeliste"/>
+        <w:numPr>
+          <w:ilvl w:val="0"/>
+          <w:numId w:val="6"/>
+        </w:numPr>
+        <w:spacing w:after="0" w:line="240" w:lineRule="auto"/>
+        <w:rPr>
+          <w:strike/>
+        </w:rPr>
+      </w:pPr>
+      <w:r>
+        <w:rPr>
+          <w:strike/>
+        </w:rPr>
+        <w:t xml:space="preserve">Add set_tribal_vassal_tax_income = yes at level 4 of Mercantile Disposition </w:t>
+      </w:r>
+    </w:p>
+    <w:p>
+      <w:pPr>
+        <w:pStyle w:val="Paragraphedeliste"/>
+        <w:numPr>
+          <w:ilvl w:val="0"/>
+          <w:numId w:val="6"/>
+        </w:numPr>
+        <w:spacing w:after="0" w:line="240" w:lineRule="auto"/>
+        <w:rPr>
+          <w:strike/>
+        </w:rPr>
+      </w:pPr>
+      <w:r>
+        <w:rPr>
+          <w:strike/>
+        </w:rPr>
+        <w:t xml:space="preserve">Integrate the council </w:t>
+      </w:r>
+      <w:r>
+        <w:rPr>
+          <w:strike/>
+        </w:rPr>
+        <w:t>voting rules found in Vanilla Tribal Orgnaization [I don’t understand these fully but this set of law corresponds to Tribal Orgnaization so let’s integrate Vanilla feature]</w:t>
+      </w:r>
+    </w:p>
+    <w:p>
+      <w:pPr>
+        <w:pStyle w:val="Paragraphedeliste"/>
+        <w:numPr>
+          <w:ilvl w:val="0"/>
+          <w:numId w:val="6"/>
+        </w:numPr>
+        <w:spacing w:after="0" w:line="240" w:lineRule="auto"/>
+        <w:rPr>
+          <w:strike/>
+        </w:rPr>
+      </w:pPr>
+      <w:r>
+        <w:rPr>
+          <w:strike/>
+        </w:rPr>
+        <w:t xml:space="preserve">Add </w:t>
+      </w:r>
+      <w:r>
+        <w:rPr>
+          <w:i/>
+          <w:iCs/>
+          <w:strike/>
+        </w:rPr>
+        <w:t>limit = { NOT = { has_dlc = "Zeus" } }</w:t>
+      </w:r>
+      <w:r>
+        <w:rPr>
+          <w:strike/>
+        </w:rPr>
+        <w:t xml:space="preserve"> as appropriate in front of effects normally handled by Council Law as in Vanilla Tribal Organization</w:t>
+      </w:r>
+    </w:p>
+    <w:p>
+      <w:pPr>
+        <w:pStyle w:val="Paragraphedeliste"/>
+        <w:numPr>
+          <w:ilvl w:val="0"/>
+          <w:numId w:val="6"/>
+        </w:numPr>
+        <w:spacing w:after="0" w:line="240" w:lineRule="auto"/>
+        <w:rPr>
+          <w:strike/>
+        </w:rPr>
+      </w:pPr>
+      <w:r>
+        <w:rPr>
+          <w:strike/>
+        </w:rPr>
+        <w:t>Make it a condition for advanced forms of other laws</w:t>
+      </w:r>
+    </w:p>
+    <w:p>
+      <w:pPr>
+        <w:spacing w:after="0" w:line="240" w:lineRule="auto"/>
+      </w:pPr>
+      <w:bookmarkStart w:id="0" w:name="_GoBack"/>
+      <w:bookmarkEnd w:id="0"/>
+    </w:p>
+    <w:p>
+      <w:pPr>
+        <w:spacing w:after="0" w:line="240" w:lineRule="auto"/>
+      </w:pPr>
+      <w:r>
+        <w:t>Revoke titles law:</w:t>
+      </w:r>
+    </w:p>
+    <w:p>
+      <w:pPr>
+        <w:pStyle w:val="Paragraphedeliste"/>
+        <w:numPr>
+          <w:ilvl w:val="0"/>
+          <w:numId w:val="2"/>
+        </w:numPr>
+        <w:spacing w:after="0" w:line="240" w:lineRule="auto"/>
+        <w:rPr>
+          <w:strike/>
+        </w:rPr>
+      </w:pPr>
+      <w:r>
+        <w:rPr>
+          <w:strike/>
+        </w:rPr>
+        <w:t>Merge with Controlled Real inheritance and call it “Sovereignty”</w:t>
+      </w:r>
+    </w:p>
+    <w:p>
+      <w:pPr>
+        <w:pStyle w:val="Paragraphedeliste"/>
+        <w:numPr>
+          <w:ilvl w:val="0"/>
+          <w:numId w:val="2"/>
+        </w:numPr>
+        <w:spacing w:after="0" w:line="240" w:lineRule="auto"/>
+        <w:rPr>
+          <w:strike/>
+        </w:rPr>
+      </w:pPr>
+      <w:r>
+        <w:rPr>
+          <w:strike/>
+        </w:rPr>
+        <w:t>Remove religious as it is covered by religious intolerance</w:t>
+      </w:r>
+    </w:p>
+    <w:p>
+      <w:pPr>
+        <w:pStyle w:val="Paragraphedeliste"/>
+        <w:numPr>
+          <w:ilvl w:val="0"/>
+          <w:numId w:val="2"/>
+        </w:numPr>
+        <w:spacing w:after="0" w:line="240" w:lineRule="auto"/>
+        <w:rPr>
+          <w:strike/>
+        </w:rPr>
+      </w:pPr>
+      <w:r>
+        <w:rPr>
+          <w:strike/>
+        </w:rPr>
+        <w:t xml:space="preserve">Depends on normally on centralization/clanic control as previously. </w:t>
+      </w:r>
+    </w:p>
+    <w:p>
+      <w:pPr>
+        <w:pStyle w:val="Paragraphedeliste"/>
+        <w:numPr>
+          <w:ilvl w:val="0"/>
+          <w:numId w:val="2"/>
+        </w:numPr>
+        <w:spacing w:after="0" w:line="240" w:lineRule="auto"/>
+      </w:pPr>
+      <w:r>
+        <w:t>But in addition, some soul-based laws can allow better law even at low centralization/clanic control [to be expanded later]</w:t>
+      </w:r>
+    </w:p>
+    <w:p>
+      <w:pPr>
+        <w:spacing w:after="0" w:line="240" w:lineRule="auto"/>
+      </w:pPr>
+    </w:p>
+    <w:p>
+      <w:pPr>
+        <w:spacing w:after="0" w:line="240" w:lineRule="auto"/>
+        <w:rPr>
+          <w:strike/>
+        </w:rPr>
+      </w:pPr>
+      <w:r>
+        <w:rPr>
+          <w:strike/>
+        </w:rPr>
+        <w:t>Status of women</w:t>
+      </w:r>
+      <w:r>
+        <w:rPr>
+          <w:strike/>
+        </w:rPr>
+        <w:t xml:space="preserve"> / gender</w:t>
+      </w:r>
+      <w:r>
+        <w:rPr>
+          <w:strike/>
+        </w:rPr>
+        <w:t xml:space="preserve">: </w:t>
+      </w:r>
+    </w:p>
+    <w:p>
+      <w:pPr>
+        <w:pStyle w:val="Paragraphedeliste"/>
+        <w:numPr>
+          <w:ilvl w:val="0"/>
+          <w:numId w:val="2"/>
+        </w:numPr>
+        <w:spacing w:after="0" w:line="240" w:lineRule="auto"/>
+        <w:rPr>
+          <w:strike/>
+        </w:rPr>
+      </w:pPr>
+      <w:r>
+        <w:rPr>
+          <w:strike/>
+        </w:rPr>
+        <w:t>Link it to SELIN</w:t>
+      </w:r>
+    </w:p>
+    <w:p>
+      <w:pPr>
+        <w:pStyle w:val="Paragraphedeliste"/>
+        <w:numPr>
+          <w:ilvl w:val="0"/>
+          <w:numId w:val="2"/>
+        </w:numPr>
+        <w:spacing w:after="0" w:line="240" w:lineRule="auto"/>
+        <w:rPr>
+          <w:strike/>
+        </w:rPr>
+      </w:pPr>
+      <w:r>
+        <w:rPr>
+          <w:strike/>
+        </w:rPr>
+        <w:t>Localization of custom tool tips as appropriate</w:t>
+      </w:r>
+    </w:p>
+    <w:p>
+      <w:pPr>
+        <w:spacing w:after="0" w:line="240" w:lineRule="auto"/>
+      </w:pPr>
+    </w:p>
+    <w:p>
+      <w:pPr>
+        <w:spacing w:after="0" w:line="240" w:lineRule="auto"/>
+      </w:pPr>
+      <w:r>
+        <w:t>Administration:</w:t>
+      </w:r>
+    </w:p>
+    <w:p>
+      <w:pPr>
+        <w:pStyle w:val="Paragraphedeliste"/>
+        <w:numPr>
+          <w:ilvl w:val="0"/>
+          <w:numId w:val="2"/>
+        </w:numPr>
+        <w:spacing w:after="0" w:line="240" w:lineRule="auto"/>
+        <w:rPr>
+          <w:strike/>
+        </w:rPr>
+      </w:pPr>
+      <w:r>
+        <w:rPr>
+          <w:strike/>
+        </w:rPr>
+        <w:t>Called: Informal / Legal / Imperial</w:t>
+      </w:r>
+    </w:p>
+    <w:p>
+      <w:pPr>
+        <w:pStyle w:val="Paragraphedeliste"/>
+        <w:numPr>
+          <w:ilvl w:val="0"/>
+          <w:numId w:val="2"/>
+        </w:numPr>
+        <w:spacing w:after="0" w:line="240" w:lineRule="auto"/>
+        <w:rPr>
+          <w:strike/>
+        </w:rPr>
+      </w:pPr>
+      <w:r>
+        <w:rPr>
+          <w:strike/>
+        </w:rPr>
+        <w:t>Follow Vanilla with rebalance so that lower levels are more interesting</w:t>
+      </w:r>
+    </w:p>
+    <w:p>
+      <w:pPr>
+        <w:pStyle w:val="Paragraphedeliste"/>
+        <w:numPr>
+          <w:ilvl w:val="0"/>
+          <w:numId w:val="2"/>
+        </w:numPr>
+        <w:spacing w:after="0" w:line="240" w:lineRule="auto"/>
+        <w:rPr>
+          <w:strike/>
+        </w:rPr>
+      </w:pPr>
+      <w:r>
+        <w:rPr>
+          <w:strike/>
+        </w:rPr>
+        <w:t>Tribal will always be informal</w:t>
+      </w:r>
+      <w:r>
+        <w:rPr>
+          <w:strike/>
+        </w:rPr>
+        <w:t xml:space="preserve"> but shall see the law (if anything for awareness purposes)</w:t>
+      </w:r>
+    </w:p>
+    <w:p>
+      <w:pPr>
+        <w:pStyle w:val="Paragraphedeliste"/>
+        <w:numPr>
+          <w:ilvl w:val="0"/>
+          <w:numId w:val="2"/>
+        </w:numPr>
+        <w:spacing w:after="0" w:line="240" w:lineRule="auto"/>
+        <w:rPr>
+          <w:strike/>
+        </w:rPr>
+      </w:pPr>
+      <w:r>
+        <w:rPr>
+          <w:strike/>
+        </w:rPr>
+        <w:t xml:space="preserve">Dependent on centralization </w:t>
+      </w:r>
+    </w:p>
+    <w:p>
+      <w:pPr>
+        <w:spacing w:after="0" w:line="240" w:lineRule="auto"/>
+      </w:pPr>
+    </w:p>
+    <w:p>
+      <w:pPr>
+        <w:spacing w:after="0" w:line="240" w:lineRule="auto"/>
         <w:rPr>
           <w:b/>
           <w:bCs/>
           <w:u w:val="single"/>
         </w:rPr>
-        <w:t>Council</w:t>
-      </w:r>
+      </w:pPr>
       <w:r>
         <w:rPr>
           <w:b/>
           <w:bCs/>
           <w:u w:val="single"/>
         </w:rPr>
-        <w:t xml:space="preserve"> Laws</w:t>
-      </w:r>
-    </w:p>
-    <w:p>
-      <w:pPr>
-        <w:spacing w:after="0" w:line="240" w:lineRule="auto"/>
-        <w:rPr>
-          <w:strike/>
-        </w:rPr>
-      </w:pPr>
-      <w:r>
-        <w:rPr>
-          <w:strike/>
-        </w:rPr>
-        <w:lastRenderedPageBreak/>
-        <w:t>Replace</w:t>
-      </w:r>
-      <w:r>
-        <w:rPr>
-          <w:strike/>
-        </w:rPr>
-        <w:t xml:space="preserve"> mention of tribal organization </w:t>
-      </w:r>
-      <w:r>
-        <w:rPr>
-          <w:strike/>
-        </w:rPr>
-        <w:t xml:space="preserve">by </w:t>
-      </w:r>
-      <w:proofErr w:type="spellStart"/>
-      <w:r>
-        <w:rPr>
-          <w:strike/>
-        </w:rPr>
-        <w:t>clanic</w:t>
-      </w:r>
-      <w:proofErr w:type="spellEnd"/>
-      <w:r>
-        <w:rPr>
-          <w:strike/>
-        </w:rPr>
-        <w:t xml:space="preserve"> organization</w:t>
-      </w:r>
-    </w:p>
-    <w:p>
-      <w:pPr>
-        <w:spacing w:after="0" w:line="240" w:lineRule="auto"/>
-      </w:pPr>
-    </w:p>
-    <w:p>
-      <w:pPr>
-        <w:spacing w:after="0" w:line="240" w:lineRule="auto"/>
+        <w:t>Viceroyalty</w:t>
+      </w:r>
+      <w:r>
         <w:rPr>
           <w:b/>
           <w:bCs/>
           <w:u w:val="single"/>
         </w:rPr>
-      </w:pPr>
-      <w:r>
+        <w:t xml:space="preserve"> Laws</w:t>
+      </w:r>
+    </w:p>
+    <w:p>
+      <w:pPr>
+        <w:pStyle w:val="Paragraphedeliste"/>
+        <w:numPr>
+          <w:ilvl w:val="0"/>
+          <w:numId w:val="7"/>
+        </w:numPr>
+        <w:spacing w:after="0" w:line="240" w:lineRule="auto"/>
+        <w:rPr>
+          <w:strike/>
+        </w:rPr>
+      </w:pPr>
+      <w:r>
+        <w:rPr>
+          <w:strike/>
+        </w:rPr>
+        <w:lastRenderedPageBreak/>
+        <w:t>Replace mention of tribal organization by clanic organization</w:t>
+      </w:r>
+    </w:p>
+    <w:p>
+      <w:pPr>
+        <w:pStyle w:val="Paragraphedeliste"/>
+        <w:numPr>
+          <w:ilvl w:val="0"/>
+          <w:numId w:val="7"/>
+        </w:numPr>
+        <w:spacing w:after="0" w:line="240" w:lineRule="auto"/>
+      </w:pPr>
+      <w:r>
+        <w:rPr>
+          <w:strike/>
+        </w:rPr>
+        <w:t xml:space="preserve">Dependent on </w:t>
+      </w:r>
+      <w:r>
+        <w:rPr>
+          <w:strike/>
+        </w:rPr>
+        <w:t>administration</w:t>
+      </w:r>
+      <w:r>
+        <w:t xml:space="preserve"> or special soul-based governments</w:t>
+      </w:r>
+    </w:p>
+    <w:p>
+      <w:pPr>
+        <w:spacing w:after="0" w:line="240" w:lineRule="auto"/>
+      </w:pPr>
+    </w:p>
+    <w:p>
+      <w:pPr>
+        <w:spacing w:after="0" w:line="240" w:lineRule="auto"/>
         <w:rPr>
           <w:b/>
           <w:bCs/>
           <w:u w:val="single"/>
         </w:rPr>
+      </w:pPr>
+      <w:r>
+        <w:rPr>
+          <w:b/>
+          <w:bCs/>
+          <w:u w:val="single"/>
+        </w:rPr>
+        <w:t>Council</w:t>
+      </w:r>
+      <w:r>
+        <w:rPr>
+          <w:b/>
+          <w:bCs/>
+          <w:u w:val="single"/>
+        </w:rPr>
+        <w:t xml:space="preserve"> Laws</w:t>
+      </w:r>
+    </w:p>
+    <w:p>
+      <w:pPr>
+        <w:spacing w:after="0" w:line="240" w:lineRule="auto"/>
+        <w:rPr>
+          <w:strike/>
+        </w:rPr>
+      </w:pPr>
+      <w:r>
+        <w:rPr>
+          <w:strike/>
+        </w:rPr>
+        <w:t>Replace</w:t>
+      </w:r>
+      <w:r>
+        <w:rPr>
+          <w:strike/>
+        </w:rPr>
+        <w:t xml:space="preserve"> mention of tribal organization </w:t>
+      </w:r>
+      <w:r>
+        <w:rPr>
+          <w:strike/>
+        </w:rPr>
+        <w:t>by clanic organization</w:t>
+      </w:r>
+    </w:p>
+    <w:p>
+      <w:pPr>
+        <w:spacing w:after="0" w:line="240" w:lineRule="auto"/>
+      </w:pPr>
+    </w:p>
+    <w:p>
+      <w:pPr>
+        <w:spacing w:after="0" w:line="240" w:lineRule="auto"/>
+        <w:rPr>
+          <w:b/>
+          <w:bCs/>
+          <w:u w:val="single"/>
+        </w:rPr>
+      </w:pPr>
+      <w:r>
+        <w:rPr>
+          <w:b/>
+          <w:bCs/>
+          <w:u w:val="single"/>
+        </w:rPr>
         <w:t>Governments</w:t>
       </w:r>
     </w:p>
@@ -995,21 +887,7 @@
         <w:rPr>
           <w:strike/>
         </w:rPr>
-        <w:t xml:space="preserve">Adding Castles to </w:t>
-      </w:r>
-      <w:proofErr w:type="spellStart"/>
-      <w:r>
-        <w:rPr>
-          <w:strike/>
-        </w:rPr>
-        <w:t>allowed_holdings</w:t>
-      </w:r>
-      <w:proofErr w:type="spellEnd"/>
-      <w:r>
-        <w:rPr>
-          <w:strike/>
-        </w:rPr>
-        <w:t xml:space="preserve">: tribalism is </w:t>
+        <w:t xml:space="preserve">Adding Castles to allowed_holdings: tribalism is </w:t>
       </w:r>
       <w:r>
         <w:rPr>
@@ -1055,15 +933,7 @@
         <w:spacing w:after="0" w:line="240" w:lineRule="auto"/>
       </w:pPr>
       <w:r>
-        <w:t>Note 2: remove redundant code from Tribal governments, already defined by the religion (</w:t>
-      </w:r>
-      <w:proofErr w:type="spellStart"/>
-      <w:r>
-        <w:t>eg</w:t>
-      </w:r>
-      <w:proofErr w:type="spellEnd"/>
-      <w:r>
-        <w:t xml:space="preserve"> # of consorts) </w:t>
+        <w:t xml:space="preserve">Note 2: remove redundant code from Tribal governments, already defined by the religion (eg # of consorts) </w:t>
       </w:r>
     </w:p>
     <w:p>
@@ -1121,29 +991,13 @@
           <w:strike/>
         </w:rPr>
       </w:pPr>
-      <w:bookmarkStart w:id="0" w:name="_GoBack"/>
-      <w:r>
-        <w:rPr>
-          <w:strike/>
-        </w:rPr>
-        <w:t xml:space="preserve">Adding “Classical” for </w:t>
-      </w:r>
-      <w:proofErr w:type="spellStart"/>
-      <w:r>
-        <w:rPr>
-          <w:strike/>
-        </w:rPr>
-        <w:t>Graeco</w:t>
-      </w:r>
-      <w:proofErr w:type="spellEnd"/>
-      <w:r>
-        <w:rPr>
-          <w:strike/>
-        </w:rPr>
-        <w:t>-Roman civilizations. Like feudal but a few differences. Advantages: no gavelkind. No wrong government type on city holdings. Disadvantage: higher thresholds for centralization.</w:t>
-      </w:r>
-    </w:p>
-    <w:bookmarkEnd w:id="0"/>
+      <w:r>
+        <w:rPr>
+          <w:strike/>
+        </w:rPr>
+        <w:t>Adding “Classical” for Graeco-Roman civilizations. Like feudal but a few differences. Advantages: no gavelkind. No wrong government type on city holdings. Disadvantage: higher thresholds for centralization.</w:t>
+      </w:r>
+    </w:p>
     <w:p>
       <w:pPr>
         <w:pStyle w:val="Paragraphedeliste"/>
@@ -1153,48 +1007,14 @@
         </w:numPr>
         <w:spacing w:after="0" w:line="240" w:lineRule="auto"/>
       </w:pPr>
-      <w:proofErr w:type="spellStart"/>
-      <w:r>
-        <w:t>Iqta</w:t>
-      </w:r>
-      <w:proofErr w:type="spellEnd"/>
-      <w:r>
-        <w:t xml:space="preserve">: remove </w:t>
-      </w:r>
-      <w:proofErr w:type="spellStart"/>
-      <w:r>
-        <w:t>free_levies_in_offensive_war</w:t>
-      </w:r>
-      <w:proofErr w:type="spellEnd"/>
-      <w:r>
-        <w:t xml:space="preserve"> = yes</w:t>
-      </w:r>
-      <w:r>
-        <w:t xml:space="preserve">, </w:t>
-      </w:r>
-      <w:proofErr w:type="spellStart"/>
-      <w:r>
-        <w:t>have_gender_laws</w:t>
-      </w:r>
-      <w:proofErr w:type="spellEnd"/>
-      <w:r>
-        <w:t xml:space="preserve"> = no, </w:t>
-      </w:r>
-      <w:proofErr w:type="spellStart"/>
-      <w:r>
-        <w:t>allows_matrilineal_marriage</w:t>
-      </w:r>
-      <w:proofErr w:type="spellEnd"/>
-      <w:r>
-        <w:t xml:space="preserve"> = no, </w:t>
-      </w:r>
-      <w:proofErr w:type="spellStart"/>
-      <w:r>
-        <w:t>free_retract_vassalage</w:t>
-      </w:r>
-      <w:proofErr w:type="spellEnd"/>
-      <w:r>
-        <w:t xml:space="preserve"> = yes (defined by SELIN rather than government)</w:t>
+      <w:r>
+        <w:t xml:space="preserve">Iqta: remove </w:t>
+      </w:r>
+      <w:r>
+        <w:t>free_levies_in_offensive_war = yes</w:t>
+      </w:r>
+      <w:r>
+        <w:t>, have_gender_laws = no, allows_matrilineal_marriage = no, free_retract_vassalage = yes (defined by SELIN rather than government)</w:t>
       </w:r>
     </w:p>
     <w:p>
